--- a/Ti/Material de apoio.docx
+++ b/Ti/Material de apoio.docx
@@ -5,10 +5,480 @@
     <w:p>
       <w:pPr>
         <w:jc w:val="center"/>
-      </w:pPr>
-      <w:r>
+        <w:rPr>
+          <w:b/>
+          <w:bCs/>
+          <w:sz w:val="48"/>
+          <w:szCs w:val="48"/>
+        </w:rPr>
+      </w:pPr>
+      <w:r>
+        <w:rPr>
+          <w:b/>
+          <w:bCs/>
+          <w:sz w:val="48"/>
+          <w:szCs w:val="48"/>
+        </w:rPr>
         <w:t>Material de apoio</w:t>
       </w:r>
+    </w:p>
+    <w:p>
+      <w:pPr>
+        <w:jc w:val="center"/>
+        <w:rPr>
+          <w:b/>
+          <w:bCs/>
+        </w:rPr>
+      </w:pPr>
+    </w:p>
+    <w:p>
+      <w:pPr>
+        <w:jc w:val="both"/>
+        <w:rPr>
+          <w:b/>
+          <w:bCs/>
+          <w:sz w:val="28"/>
+          <w:szCs w:val="28"/>
+        </w:rPr>
+      </w:pPr>
+      <w:r>
+        <w:rPr>
+          <w:b/>
+          <w:bCs/>
+          <w:sz w:val="28"/>
+          <w:szCs w:val="28"/>
+        </w:rPr>
+        <w:t xml:space="preserve">-Criar </w:t>
+      </w:r>
+      <w:r>
+        <w:rPr>
+          <w:b/>
+          <w:bCs/>
+          <w:sz w:val="28"/>
+          <w:szCs w:val="28"/>
+        </w:rPr>
+        <w:t>questionário de perguntas</w:t>
+      </w:r>
+    </w:p>
+    <w:p>
+      <w:pPr>
+        <w:pStyle w:val="PargrafodaLista"/>
+        <w:numPr>
+          <w:ilvl w:val="0"/>
+          <w:numId w:val="2"/>
+        </w:numPr>
+        <w:jc w:val="both"/>
+      </w:pPr>
+      <w:r>
+        <w:t>Ter uma explicação breve de todas as posições.</w:t>
+      </w:r>
+    </w:p>
+    <w:p>
+      <w:pPr>
+        <w:pStyle w:val="PargrafodaLista"/>
+        <w:numPr>
+          <w:ilvl w:val="0"/>
+          <w:numId w:val="2"/>
+        </w:numPr>
+        <w:jc w:val="both"/>
+      </w:pPr>
+      <w:r>
+        <w:t>Perguntar a posição em que joga.</w:t>
+      </w:r>
+    </w:p>
+    <w:p>
+      <w:pPr>
+        <w:pStyle w:val="PargrafodaLista"/>
+        <w:numPr>
+          <w:ilvl w:val="0"/>
+          <w:numId w:val="2"/>
+        </w:numPr>
+        <w:jc w:val="both"/>
+      </w:pPr>
+      <w:r>
+        <w:t>Ter uma explicação breve sobre todas as skill do esporte.</w:t>
+      </w:r>
+    </w:p>
+    <w:p>
+      <w:pPr>
+        <w:pStyle w:val="PargrafodaLista"/>
+        <w:numPr>
+          <w:ilvl w:val="0"/>
+          <w:numId w:val="2"/>
+        </w:numPr>
+        <w:jc w:val="both"/>
+      </w:pPr>
+      <w:r>
+        <w:t>Perguntar o nivelamento de 1 a 10 de cada skill.</w:t>
+      </w:r>
+    </w:p>
+    <w:p>
+      <w:pPr>
+        <w:pStyle w:val="PargrafodaLista"/>
+        <w:numPr>
+          <w:ilvl w:val="0"/>
+          <w:numId w:val="2"/>
+        </w:numPr>
+        <w:jc w:val="both"/>
+      </w:pPr>
+      <w:r>
+        <w:t>Perguntar se já joga em algum clube.</w:t>
+      </w:r>
+    </w:p>
+    <w:p>
+      <w:pPr>
+        <w:pStyle w:val="PargrafodaLista"/>
+        <w:numPr>
+          <w:ilvl w:val="0"/>
+          <w:numId w:val="2"/>
+        </w:numPr>
+        <w:jc w:val="both"/>
+      </w:pPr>
+      <w:r>
+        <w:t>Perguntar a média de pontos, assistências e rebotes por jogo.</w:t>
+      </w:r>
+    </w:p>
+    <w:p>
+      <w:pPr>
+        <w:jc w:val="both"/>
+        <w:rPr>
+          <w:b/>
+          <w:bCs/>
+          <w:sz w:val="28"/>
+          <w:szCs w:val="28"/>
+        </w:rPr>
+      </w:pPr>
+      <w:r>
+        <w:rPr>
+          <w:b/>
+          <w:bCs/>
+          <w:sz w:val="28"/>
+          <w:szCs w:val="28"/>
+        </w:rPr>
+        <w:t>-Página inicial:</w:t>
+      </w:r>
+    </w:p>
+    <w:p>
+      <w:pPr>
+        <w:pStyle w:val="PargrafodaLista"/>
+        <w:numPr>
+          <w:ilvl w:val="0"/>
+          <w:numId w:val="1"/>
+        </w:numPr>
+        <w:jc w:val="both"/>
+      </w:pPr>
+      <w:r>
+        <w:t>Qual o objetivo do tema.</w:t>
+      </w:r>
+    </w:p>
+    <w:p>
+      <w:pPr>
+        <w:pStyle w:val="PargrafodaLista"/>
+        <w:numPr>
+          <w:ilvl w:val="0"/>
+          <w:numId w:val="1"/>
+        </w:numPr>
+        <w:jc w:val="both"/>
+      </w:pPr>
+      <w:r>
+        <w:t>Sobre mim.</w:t>
+      </w:r>
+    </w:p>
+    <w:p>
+      <w:pPr>
+        <w:pStyle w:val="PargrafodaLista"/>
+        <w:numPr>
+          <w:ilvl w:val="0"/>
+          <w:numId w:val="1"/>
+        </w:numPr>
+        <w:jc w:val="both"/>
+      </w:pPr>
+      <w:r>
+        <w:t>Cadastro e login.</w:t>
+      </w:r>
+    </w:p>
+    <w:p>
+      <w:pPr>
+        <w:jc w:val="both"/>
+        <w:rPr>
+          <w:b/>
+          <w:bCs/>
+          <w:sz w:val="28"/>
+          <w:szCs w:val="28"/>
+        </w:rPr>
+      </w:pPr>
+      <w:r>
+        <w:rPr>
+          <w:b/>
+          <w:bCs/>
+          <w:sz w:val="28"/>
+          <w:szCs w:val="28"/>
+        </w:rPr>
+        <w:t>-Cadastro:</w:t>
+      </w:r>
+    </w:p>
+    <w:p>
+      <w:pPr>
+        <w:pStyle w:val="PargrafodaLista"/>
+        <w:numPr>
+          <w:ilvl w:val="0"/>
+          <w:numId w:val="3"/>
+        </w:numPr>
+        <w:jc w:val="both"/>
+      </w:pPr>
+      <w:r>
+        <w:t>Endereço.</w:t>
+      </w:r>
+    </w:p>
+    <w:p>
+      <w:pPr>
+        <w:pStyle w:val="PargrafodaLista"/>
+        <w:numPr>
+          <w:ilvl w:val="0"/>
+          <w:numId w:val="3"/>
+        </w:numPr>
+        <w:jc w:val="both"/>
+      </w:pPr>
+      <w:r>
+        <w:t>Nome.</w:t>
+      </w:r>
+    </w:p>
+    <w:p>
+      <w:pPr>
+        <w:pStyle w:val="PargrafodaLista"/>
+        <w:numPr>
+          <w:ilvl w:val="0"/>
+          <w:numId w:val="3"/>
+        </w:numPr>
+        <w:jc w:val="both"/>
+      </w:pPr>
+      <w:r>
+        <w:t>E-mail.</w:t>
+      </w:r>
+    </w:p>
+    <w:p>
+      <w:pPr>
+        <w:pStyle w:val="PargrafodaLista"/>
+        <w:numPr>
+          <w:ilvl w:val="0"/>
+          <w:numId w:val="3"/>
+        </w:numPr>
+        <w:jc w:val="both"/>
+      </w:pPr>
+      <w:r>
+        <w:t xml:space="preserve">Senha. </w:t>
+      </w:r>
+    </w:p>
+    <w:p>
+      <w:pPr>
+        <w:pStyle w:val="PargrafodaLista"/>
+        <w:numPr>
+          <w:ilvl w:val="0"/>
+          <w:numId w:val="3"/>
+        </w:numPr>
+        <w:jc w:val="both"/>
+      </w:pPr>
+      <w:r>
+        <w:t>Telefone.</w:t>
+      </w:r>
+    </w:p>
+    <w:p>
+      <w:pPr>
+        <w:jc w:val="both"/>
+        <w:rPr>
+          <w:b/>
+          <w:bCs/>
+          <w:sz w:val="28"/>
+          <w:szCs w:val="28"/>
+        </w:rPr>
+      </w:pPr>
+      <w:r>
+        <w:rPr>
+          <w:b/>
+          <w:bCs/>
+          <w:sz w:val="28"/>
+          <w:szCs w:val="28"/>
+        </w:rPr>
+        <w:t>-Login:</w:t>
+      </w:r>
+    </w:p>
+    <w:p>
+      <w:pPr>
+        <w:pStyle w:val="PargrafodaLista"/>
+        <w:numPr>
+          <w:ilvl w:val="0"/>
+          <w:numId w:val="4"/>
+        </w:numPr>
+        <w:jc w:val="both"/>
+      </w:pPr>
+      <w:r>
+        <w:t>E-mail.</w:t>
+      </w:r>
+    </w:p>
+    <w:p>
+      <w:pPr>
+        <w:pStyle w:val="PargrafodaLista"/>
+        <w:numPr>
+          <w:ilvl w:val="0"/>
+          <w:numId w:val="4"/>
+        </w:numPr>
+        <w:jc w:val="both"/>
+      </w:pPr>
+      <w:r>
+        <w:t>Senha.</w:t>
+      </w:r>
+    </w:p>
+    <w:p>
+      <w:pPr>
+        <w:jc w:val="both"/>
+        <w:rPr>
+          <w:b/>
+          <w:bCs/>
+          <w:sz w:val="28"/>
+          <w:szCs w:val="28"/>
+        </w:rPr>
+      </w:pPr>
+      <w:r>
+        <w:rPr>
+          <w:b/>
+          <w:bCs/>
+          <w:sz w:val="28"/>
+          <w:szCs w:val="28"/>
+        </w:rPr>
+        <w:t>-Dashboard</w:t>
+      </w:r>
+    </w:p>
+    <w:p>
+      <w:pPr>
+        <w:pStyle w:val="PargrafodaLista"/>
+        <w:numPr>
+          <w:ilvl w:val="0"/>
+          <w:numId w:val="5"/>
+        </w:numPr>
+        <w:jc w:val="both"/>
+      </w:pPr>
+      <w:r>
+        <w:t>Nível de skills do jogador.</w:t>
+      </w:r>
+    </w:p>
+    <w:p>
+      <w:pPr>
+        <w:pStyle w:val="PargrafodaLista"/>
+        <w:numPr>
+          <w:ilvl w:val="0"/>
+          <w:numId w:val="5"/>
+        </w:numPr>
+        <w:jc w:val="both"/>
+      </w:pPr>
+      <w:r>
+        <w:t>Medias de pontos, rebotes e assistências por jogo.</w:t>
+      </w:r>
+    </w:p>
+    <w:p>
+      <w:pPr>
+        <w:jc w:val="both"/>
+      </w:pPr>
+    </w:p>
+    <w:p>
+      <w:pPr>
+        <w:jc w:val="both"/>
+        <w:rPr>
+          <w:sz w:val="28"/>
+          <w:szCs w:val="28"/>
+        </w:rPr>
+      </w:pPr>
+      <w:r>
+        <w:rPr>
+          <w:sz w:val="28"/>
+          <w:szCs w:val="28"/>
+        </w:rPr>
+        <w:t>A pagina inicial terá o header, os banners e um footer.</w:t>
+      </w:r>
+    </w:p>
+    <w:p>
+      <w:pPr>
+        <w:jc w:val="both"/>
+        <w:rPr>
+          <w:sz w:val="28"/>
+          <w:szCs w:val="28"/>
+        </w:rPr>
+      </w:pPr>
+      <w:r>
+        <w:rPr>
+          <w:sz w:val="28"/>
+          <w:szCs w:val="28"/>
+        </w:rPr>
+        <w:t xml:space="preserve">Após realizar o login as opções de </w:t>
+      </w:r>
+      <w:r>
+        <w:rPr>
+          <w:sz w:val="28"/>
+          <w:szCs w:val="28"/>
+        </w:rPr>
+        <w:t>questionário</w:t>
+      </w:r>
+      <w:r>
+        <w:rPr>
+          <w:sz w:val="28"/>
+          <w:szCs w:val="28"/>
+        </w:rPr>
+        <w:t xml:space="preserve"> estarão disponíveis.</w:t>
+      </w:r>
+    </w:p>
+    <w:p>
+      <w:pPr>
+        <w:jc w:val="both"/>
+        <w:rPr>
+          <w:sz w:val="28"/>
+          <w:szCs w:val="28"/>
+        </w:rPr>
+      </w:pPr>
+      <w:r>
+        <w:rPr>
+          <w:sz w:val="28"/>
+          <w:szCs w:val="28"/>
+        </w:rPr>
+        <w:t>Colocar o sobre mim no header.</w:t>
+      </w:r>
+    </w:p>
+    <w:p>
+      <w:pPr>
+        <w:jc w:val="both"/>
+        <w:rPr>
+          <w:sz w:val="28"/>
+          <w:szCs w:val="28"/>
+        </w:rPr>
+      </w:pPr>
+      <w:r>
+        <w:rPr>
+          <w:sz w:val="28"/>
+          <w:szCs w:val="28"/>
+        </w:rPr>
+        <w:t>Ter missões e valores</w:t>
+      </w:r>
+      <w:r>
+        <w:rPr>
+          <w:sz w:val="28"/>
+          <w:szCs w:val="28"/>
+        </w:rPr>
+        <w:t xml:space="preserve"> na aba inicial</w:t>
+      </w:r>
+      <w:r>
+        <w:rPr>
+          <w:sz w:val="28"/>
+          <w:szCs w:val="28"/>
+        </w:rPr>
+        <w:t>.</w:t>
+      </w:r>
+    </w:p>
+    <w:p>
+      <w:pPr>
+        <w:jc w:val="both"/>
+        <w:rPr>
+          <w:sz w:val="28"/>
+          <w:szCs w:val="28"/>
+        </w:rPr>
+      </w:pPr>
       <w:bookmarkStart w:id="0" w:name="_GoBack"/>
       <w:bookmarkEnd w:id="0"/>
     </w:p>
@@ -20,6 +490,591 @@
     </w:sectPr>
   </w:body>
 </w:document>
+</file>
+
+<file path=word/numbering.xml><?xml version="1.0" encoding="utf-8"?>
+<w:numbering xmlns:wpc="http://schemas.microsoft.com/office/word/2010/wordprocessingCanvas" xmlns:cx="http://schemas.microsoft.com/office/drawing/2014/chartex" xmlns:cx1="http://schemas.microsoft.com/office/drawing/2015/9/8/chartex" xmlns:cx2="http://schemas.microsoft.com/office/drawing/2015/10/21/chartex" xmlns:cx3="http://schemas.microsoft.com/office/drawing/2016/5/9/chartex" xmlns:cx4="http://schemas.microsoft.com/office/drawing/2016/5/10/chartex" xmlns:cx5="http://schemas.microsoft.com/office/drawing/2016/5/11/chartex" xmlns:cx6="http://schemas.microsoft.com/office/drawing/2016/5/12/chartex" xmlns:cx7="http://schemas.microsoft.com/office/drawing/2016/5/13/chartex" xmlns:cx8="http://schemas.microsoft.com/office/drawing/2016/5/14/chartex" xmlns:mc="http://schemas.openxmlformats.org/markup-compatibility/2006" xmlns:aink="http://schemas.microsoft.com/office/drawing/2016/ink" xmlns:am3d="http://schemas.microsoft.com/office/drawing/2017/model3d" xmlns:o="urn:schemas-microsoft-com:office:office" xmlns:r="http://schemas.openxmlformats.org/officeDocument/2006/relationships" xmlns:m="http://schemas.openxmlformats.org/officeDocument/2006/math" xmlns:v="urn:schemas-microsoft-com:vml" xmlns:wp14="http://schemas.microsoft.com/office/word/2010/wordprocessingDrawing" xmlns:wp="http://schemas.openxmlformats.org/drawingml/2006/wordprocessingDrawing" xmlns:w10="urn:schemas-microsoft-com:office:word" xmlns:w="http://schemas.openxmlformats.org/wordprocessingml/2006/main" xmlns:w14="http://schemas.microsoft.com/office/word/2010/wordml" xmlns:w15="http://schemas.microsoft.com/office/word/2012/wordml" xmlns:w16cex="http://schemas.microsoft.com/office/word/2018/wordml/cex" xmlns:w16cid="http://schemas.microsoft.com/office/word/2016/wordml/cid" xmlns:w16="http://schemas.microsoft.com/office/word/2018/wordml" xmlns:w16se="http://schemas.microsoft.com/office/word/2015/wordml/symex" xmlns:wpg="http://schemas.microsoft.com/office/word/2010/wordprocessingGroup" xmlns:wpi="http://schemas.microsoft.com/office/word/2010/wordprocessingInk" xmlns:wne="http://schemas.microsoft.com/office/word/2006/wordml" xmlns:wps="http://schemas.microsoft.com/office/word/2010/wordprocessingShape" mc:Ignorable="w14 w15 w16se w16cid w16 w16cex wp14">
+  <w:abstractNum w:abstractNumId="0" w15:restartNumberingAfterBreak="0">
+    <w:nsid w:val="22AD063F"/>
+    <w:multiLevelType w:val="hybridMultilevel"/>
+    <w:tmpl w:val="B80E82AE"/>
+    <w:lvl w:ilvl="0" w:tplc="04160001">
+      <w:start w:val="1"/>
+      <w:numFmt w:val="bullet"/>
+      <w:lvlText w:val=""/>
+      <w:lvlJc w:val="left"/>
+      <w:pPr>
+        <w:ind w:left="720" w:hanging="360"/>
+      </w:pPr>
+      <w:rPr>
+        <w:rFonts w:ascii="Symbol" w:hAnsi="Symbol" w:hint="default"/>
+      </w:rPr>
+    </w:lvl>
+    <w:lvl w:ilvl="1" w:tplc="04160003" w:tentative="1">
+      <w:start w:val="1"/>
+      <w:numFmt w:val="bullet"/>
+      <w:lvlText w:val="o"/>
+      <w:lvlJc w:val="left"/>
+      <w:pPr>
+        <w:ind w:left="1440" w:hanging="360"/>
+      </w:pPr>
+      <w:rPr>
+        <w:rFonts w:ascii="Courier New" w:hAnsi="Courier New" w:cs="Courier New" w:hint="default"/>
+      </w:rPr>
+    </w:lvl>
+    <w:lvl w:ilvl="2" w:tplc="04160005" w:tentative="1">
+      <w:start w:val="1"/>
+      <w:numFmt w:val="bullet"/>
+      <w:lvlText w:val=""/>
+      <w:lvlJc w:val="left"/>
+      <w:pPr>
+        <w:ind w:left="2160" w:hanging="360"/>
+      </w:pPr>
+      <w:rPr>
+        <w:rFonts w:ascii="Wingdings" w:hAnsi="Wingdings" w:hint="default"/>
+      </w:rPr>
+    </w:lvl>
+    <w:lvl w:ilvl="3" w:tplc="04160001" w:tentative="1">
+      <w:start w:val="1"/>
+      <w:numFmt w:val="bullet"/>
+      <w:lvlText w:val=""/>
+      <w:lvlJc w:val="left"/>
+      <w:pPr>
+        <w:ind w:left="2880" w:hanging="360"/>
+      </w:pPr>
+      <w:rPr>
+        <w:rFonts w:ascii="Symbol" w:hAnsi="Symbol" w:hint="default"/>
+      </w:rPr>
+    </w:lvl>
+    <w:lvl w:ilvl="4" w:tplc="04160003" w:tentative="1">
+      <w:start w:val="1"/>
+      <w:numFmt w:val="bullet"/>
+      <w:lvlText w:val="o"/>
+      <w:lvlJc w:val="left"/>
+      <w:pPr>
+        <w:ind w:left="3600" w:hanging="360"/>
+      </w:pPr>
+      <w:rPr>
+        <w:rFonts w:ascii="Courier New" w:hAnsi="Courier New" w:cs="Courier New" w:hint="default"/>
+      </w:rPr>
+    </w:lvl>
+    <w:lvl w:ilvl="5" w:tplc="04160005" w:tentative="1">
+      <w:start w:val="1"/>
+      <w:numFmt w:val="bullet"/>
+      <w:lvlText w:val=""/>
+      <w:lvlJc w:val="left"/>
+      <w:pPr>
+        <w:ind w:left="4320" w:hanging="360"/>
+      </w:pPr>
+      <w:rPr>
+        <w:rFonts w:ascii="Wingdings" w:hAnsi="Wingdings" w:hint="default"/>
+      </w:rPr>
+    </w:lvl>
+    <w:lvl w:ilvl="6" w:tplc="04160001" w:tentative="1">
+      <w:start w:val="1"/>
+      <w:numFmt w:val="bullet"/>
+      <w:lvlText w:val=""/>
+      <w:lvlJc w:val="left"/>
+      <w:pPr>
+        <w:ind w:left="5040" w:hanging="360"/>
+      </w:pPr>
+      <w:rPr>
+        <w:rFonts w:ascii="Symbol" w:hAnsi="Symbol" w:hint="default"/>
+      </w:rPr>
+    </w:lvl>
+    <w:lvl w:ilvl="7" w:tplc="04160003" w:tentative="1">
+      <w:start w:val="1"/>
+      <w:numFmt w:val="bullet"/>
+      <w:lvlText w:val="o"/>
+      <w:lvlJc w:val="left"/>
+      <w:pPr>
+        <w:ind w:left="5760" w:hanging="360"/>
+      </w:pPr>
+      <w:rPr>
+        <w:rFonts w:ascii="Courier New" w:hAnsi="Courier New" w:cs="Courier New" w:hint="default"/>
+      </w:rPr>
+    </w:lvl>
+    <w:lvl w:ilvl="8" w:tplc="04160005" w:tentative="1">
+      <w:start w:val="1"/>
+      <w:numFmt w:val="bullet"/>
+      <w:lvlText w:val=""/>
+      <w:lvlJc w:val="left"/>
+      <w:pPr>
+        <w:ind w:left="6480" w:hanging="360"/>
+      </w:pPr>
+      <w:rPr>
+        <w:rFonts w:ascii="Wingdings" w:hAnsi="Wingdings" w:hint="default"/>
+      </w:rPr>
+    </w:lvl>
+  </w:abstractNum>
+  <w:abstractNum w:abstractNumId="1" w15:restartNumberingAfterBreak="0">
+    <w:nsid w:val="34D17710"/>
+    <w:multiLevelType w:val="hybridMultilevel"/>
+    <w:tmpl w:val="0494070C"/>
+    <w:lvl w:ilvl="0" w:tplc="04160001">
+      <w:start w:val="1"/>
+      <w:numFmt w:val="bullet"/>
+      <w:lvlText w:val=""/>
+      <w:lvlJc w:val="left"/>
+      <w:pPr>
+        <w:ind w:left="720" w:hanging="360"/>
+      </w:pPr>
+      <w:rPr>
+        <w:rFonts w:ascii="Symbol" w:hAnsi="Symbol" w:hint="default"/>
+      </w:rPr>
+    </w:lvl>
+    <w:lvl w:ilvl="1" w:tplc="04160003" w:tentative="1">
+      <w:start w:val="1"/>
+      <w:numFmt w:val="bullet"/>
+      <w:lvlText w:val="o"/>
+      <w:lvlJc w:val="left"/>
+      <w:pPr>
+        <w:ind w:left="1440" w:hanging="360"/>
+      </w:pPr>
+      <w:rPr>
+        <w:rFonts w:ascii="Courier New" w:hAnsi="Courier New" w:cs="Courier New" w:hint="default"/>
+      </w:rPr>
+    </w:lvl>
+    <w:lvl w:ilvl="2" w:tplc="04160005" w:tentative="1">
+      <w:start w:val="1"/>
+      <w:numFmt w:val="bullet"/>
+      <w:lvlText w:val=""/>
+      <w:lvlJc w:val="left"/>
+      <w:pPr>
+        <w:ind w:left="2160" w:hanging="360"/>
+      </w:pPr>
+      <w:rPr>
+        <w:rFonts w:ascii="Wingdings" w:hAnsi="Wingdings" w:hint="default"/>
+      </w:rPr>
+    </w:lvl>
+    <w:lvl w:ilvl="3" w:tplc="04160001" w:tentative="1">
+      <w:start w:val="1"/>
+      <w:numFmt w:val="bullet"/>
+      <w:lvlText w:val=""/>
+      <w:lvlJc w:val="left"/>
+      <w:pPr>
+        <w:ind w:left="2880" w:hanging="360"/>
+      </w:pPr>
+      <w:rPr>
+        <w:rFonts w:ascii="Symbol" w:hAnsi="Symbol" w:hint="default"/>
+      </w:rPr>
+    </w:lvl>
+    <w:lvl w:ilvl="4" w:tplc="04160003" w:tentative="1">
+      <w:start w:val="1"/>
+      <w:numFmt w:val="bullet"/>
+      <w:lvlText w:val="o"/>
+      <w:lvlJc w:val="left"/>
+      <w:pPr>
+        <w:ind w:left="3600" w:hanging="360"/>
+      </w:pPr>
+      <w:rPr>
+        <w:rFonts w:ascii="Courier New" w:hAnsi="Courier New" w:cs="Courier New" w:hint="default"/>
+      </w:rPr>
+    </w:lvl>
+    <w:lvl w:ilvl="5" w:tplc="04160005" w:tentative="1">
+      <w:start w:val="1"/>
+      <w:numFmt w:val="bullet"/>
+      <w:lvlText w:val=""/>
+      <w:lvlJc w:val="left"/>
+      <w:pPr>
+        <w:ind w:left="4320" w:hanging="360"/>
+      </w:pPr>
+      <w:rPr>
+        <w:rFonts w:ascii="Wingdings" w:hAnsi="Wingdings" w:hint="default"/>
+      </w:rPr>
+    </w:lvl>
+    <w:lvl w:ilvl="6" w:tplc="04160001" w:tentative="1">
+      <w:start w:val="1"/>
+      <w:numFmt w:val="bullet"/>
+      <w:lvlText w:val=""/>
+      <w:lvlJc w:val="left"/>
+      <w:pPr>
+        <w:ind w:left="5040" w:hanging="360"/>
+      </w:pPr>
+      <w:rPr>
+        <w:rFonts w:ascii="Symbol" w:hAnsi="Symbol" w:hint="default"/>
+      </w:rPr>
+    </w:lvl>
+    <w:lvl w:ilvl="7" w:tplc="04160003" w:tentative="1">
+      <w:start w:val="1"/>
+      <w:numFmt w:val="bullet"/>
+      <w:lvlText w:val="o"/>
+      <w:lvlJc w:val="left"/>
+      <w:pPr>
+        <w:ind w:left="5760" w:hanging="360"/>
+      </w:pPr>
+      <w:rPr>
+        <w:rFonts w:ascii="Courier New" w:hAnsi="Courier New" w:cs="Courier New" w:hint="default"/>
+      </w:rPr>
+    </w:lvl>
+    <w:lvl w:ilvl="8" w:tplc="04160005" w:tentative="1">
+      <w:start w:val="1"/>
+      <w:numFmt w:val="bullet"/>
+      <w:lvlText w:val=""/>
+      <w:lvlJc w:val="left"/>
+      <w:pPr>
+        <w:ind w:left="6480" w:hanging="360"/>
+      </w:pPr>
+      <w:rPr>
+        <w:rFonts w:ascii="Wingdings" w:hAnsi="Wingdings" w:hint="default"/>
+      </w:rPr>
+    </w:lvl>
+  </w:abstractNum>
+  <w:abstractNum w:abstractNumId="2" w15:restartNumberingAfterBreak="0">
+    <w:nsid w:val="5688789A"/>
+    <w:multiLevelType w:val="hybridMultilevel"/>
+    <w:tmpl w:val="D94CD326"/>
+    <w:lvl w:ilvl="0" w:tplc="04160001">
+      <w:start w:val="1"/>
+      <w:numFmt w:val="bullet"/>
+      <w:lvlText w:val=""/>
+      <w:lvlJc w:val="left"/>
+      <w:pPr>
+        <w:ind w:left="720" w:hanging="360"/>
+      </w:pPr>
+      <w:rPr>
+        <w:rFonts w:ascii="Symbol" w:hAnsi="Symbol" w:hint="default"/>
+      </w:rPr>
+    </w:lvl>
+    <w:lvl w:ilvl="1" w:tplc="04160003" w:tentative="1">
+      <w:start w:val="1"/>
+      <w:numFmt w:val="bullet"/>
+      <w:lvlText w:val="o"/>
+      <w:lvlJc w:val="left"/>
+      <w:pPr>
+        <w:ind w:left="1440" w:hanging="360"/>
+      </w:pPr>
+      <w:rPr>
+        <w:rFonts w:ascii="Courier New" w:hAnsi="Courier New" w:cs="Courier New" w:hint="default"/>
+      </w:rPr>
+    </w:lvl>
+    <w:lvl w:ilvl="2" w:tplc="04160005" w:tentative="1">
+      <w:start w:val="1"/>
+      <w:numFmt w:val="bullet"/>
+      <w:lvlText w:val=""/>
+      <w:lvlJc w:val="left"/>
+      <w:pPr>
+        <w:ind w:left="2160" w:hanging="360"/>
+      </w:pPr>
+      <w:rPr>
+        <w:rFonts w:ascii="Wingdings" w:hAnsi="Wingdings" w:hint="default"/>
+      </w:rPr>
+    </w:lvl>
+    <w:lvl w:ilvl="3" w:tplc="04160001" w:tentative="1">
+      <w:start w:val="1"/>
+      <w:numFmt w:val="bullet"/>
+      <w:lvlText w:val=""/>
+      <w:lvlJc w:val="left"/>
+      <w:pPr>
+        <w:ind w:left="2880" w:hanging="360"/>
+      </w:pPr>
+      <w:rPr>
+        <w:rFonts w:ascii="Symbol" w:hAnsi="Symbol" w:hint="default"/>
+      </w:rPr>
+    </w:lvl>
+    <w:lvl w:ilvl="4" w:tplc="04160003" w:tentative="1">
+      <w:start w:val="1"/>
+      <w:numFmt w:val="bullet"/>
+      <w:lvlText w:val="o"/>
+      <w:lvlJc w:val="left"/>
+      <w:pPr>
+        <w:ind w:left="3600" w:hanging="360"/>
+      </w:pPr>
+      <w:rPr>
+        <w:rFonts w:ascii="Courier New" w:hAnsi="Courier New" w:cs="Courier New" w:hint="default"/>
+      </w:rPr>
+    </w:lvl>
+    <w:lvl w:ilvl="5" w:tplc="04160005" w:tentative="1">
+      <w:start w:val="1"/>
+      <w:numFmt w:val="bullet"/>
+      <w:lvlText w:val=""/>
+      <w:lvlJc w:val="left"/>
+      <w:pPr>
+        <w:ind w:left="4320" w:hanging="360"/>
+      </w:pPr>
+      <w:rPr>
+        <w:rFonts w:ascii="Wingdings" w:hAnsi="Wingdings" w:hint="default"/>
+      </w:rPr>
+    </w:lvl>
+    <w:lvl w:ilvl="6" w:tplc="04160001" w:tentative="1">
+      <w:start w:val="1"/>
+      <w:numFmt w:val="bullet"/>
+      <w:lvlText w:val=""/>
+      <w:lvlJc w:val="left"/>
+      <w:pPr>
+        <w:ind w:left="5040" w:hanging="360"/>
+      </w:pPr>
+      <w:rPr>
+        <w:rFonts w:ascii="Symbol" w:hAnsi="Symbol" w:hint="default"/>
+      </w:rPr>
+    </w:lvl>
+    <w:lvl w:ilvl="7" w:tplc="04160003" w:tentative="1">
+      <w:start w:val="1"/>
+      <w:numFmt w:val="bullet"/>
+      <w:lvlText w:val="o"/>
+      <w:lvlJc w:val="left"/>
+      <w:pPr>
+        <w:ind w:left="5760" w:hanging="360"/>
+      </w:pPr>
+      <w:rPr>
+        <w:rFonts w:ascii="Courier New" w:hAnsi="Courier New" w:cs="Courier New" w:hint="default"/>
+      </w:rPr>
+    </w:lvl>
+    <w:lvl w:ilvl="8" w:tplc="04160005" w:tentative="1">
+      <w:start w:val="1"/>
+      <w:numFmt w:val="bullet"/>
+      <w:lvlText w:val=""/>
+      <w:lvlJc w:val="left"/>
+      <w:pPr>
+        <w:ind w:left="6480" w:hanging="360"/>
+      </w:pPr>
+      <w:rPr>
+        <w:rFonts w:ascii="Wingdings" w:hAnsi="Wingdings" w:hint="default"/>
+      </w:rPr>
+    </w:lvl>
+  </w:abstractNum>
+  <w:abstractNum w:abstractNumId="3" w15:restartNumberingAfterBreak="0">
+    <w:nsid w:val="6EA45F09"/>
+    <w:multiLevelType w:val="hybridMultilevel"/>
+    <w:tmpl w:val="4C54C2A4"/>
+    <w:lvl w:ilvl="0" w:tplc="04160001">
+      <w:start w:val="1"/>
+      <w:numFmt w:val="bullet"/>
+      <w:lvlText w:val=""/>
+      <w:lvlJc w:val="left"/>
+      <w:pPr>
+        <w:ind w:left="720" w:hanging="360"/>
+      </w:pPr>
+      <w:rPr>
+        <w:rFonts w:ascii="Symbol" w:hAnsi="Symbol" w:hint="default"/>
+      </w:rPr>
+    </w:lvl>
+    <w:lvl w:ilvl="1" w:tplc="04160003" w:tentative="1">
+      <w:start w:val="1"/>
+      <w:numFmt w:val="bullet"/>
+      <w:lvlText w:val="o"/>
+      <w:lvlJc w:val="left"/>
+      <w:pPr>
+        <w:ind w:left="1440" w:hanging="360"/>
+      </w:pPr>
+      <w:rPr>
+        <w:rFonts w:ascii="Courier New" w:hAnsi="Courier New" w:cs="Courier New" w:hint="default"/>
+      </w:rPr>
+    </w:lvl>
+    <w:lvl w:ilvl="2" w:tplc="04160005" w:tentative="1">
+      <w:start w:val="1"/>
+      <w:numFmt w:val="bullet"/>
+      <w:lvlText w:val=""/>
+      <w:lvlJc w:val="left"/>
+      <w:pPr>
+        <w:ind w:left="2160" w:hanging="360"/>
+      </w:pPr>
+      <w:rPr>
+        <w:rFonts w:ascii="Wingdings" w:hAnsi="Wingdings" w:hint="default"/>
+      </w:rPr>
+    </w:lvl>
+    <w:lvl w:ilvl="3" w:tplc="04160001" w:tentative="1">
+      <w:start w:val="1"/>
+      <w:numFmt w:val="bullet"/>
+      <w:lvlText w:val=""/>
+      <w:lvlJc w:val="left"/>
+      <w:pPr>
+        <w:ind w:left="2880" w:hanging="360"/>
+      </w:pPr>
+      <w:rPr>
+        <w:rFonts w:ascii="Symbol" w:hAnsi="Symbol" w:hint="default"/>
+      </w:rPr>
+    </w:lvl>
+    <w:lvl w:ilvl="4" w:tplc="04160003" w:tentative="1">
+      <w:start w:val="1"/>
+      <w:numFmt w:val="bullet"/>
+      <w:lvlText w:val="o"/>
+      <w:lvlJc w:val="left"/>
+      <w:pPr>
+        <w:ind w:left="3600" w:hanging="360"/>
+      </w:pPr>
+      <w:rPr>
+        <w:rFonts w:ascii="Courier New" w:hAnsi="Courier New" w:cs="Courier New" w:hint="default"/>
+      </w:rPr>
+    </w:lvl>
+    <w:lvl w:ilvl="5" w:tplc="04160005" w:tentative="1">
+      <w:start w:val="1"/>
+      <w:numFmt w:val="bullet"/>
+      <w:lvlText w:val=""/>
+      <w:lvlJc w:val="left"/>
+      <w:pPr>
+        <w:ind w:left="4320" w:hanging="360"/>
+      </w:pPr>
+      <w:rPr>
+        <w:rFonts w:ascii="Wingdings" w:hAnsi="Wingdings" w:hint="default"/>
+      </w:rPr>
+    </w:lvl>
+    <w:lvl w:ilvl="6" w:tplc="04160001" w:tentative="1">
+      <w:start w:val="1"/>
+      <w:numFmt w:val="bullet"/>
+      <w:lvlText w:val=""/>
+      <w:lvlJc w:val="left"/>
+      <w:pPr>
+        <w:ind w:left="5040" w:hanging="360"/>
+      </w:pPr>
+      <w:rPr>
+        <w:rFonts w:ascii="Symbol" w:hAnsi="Symbol" w:hint="default"/>
+      </w:rPr>
+    </w:lvl>
+    <w:lvl w:ilvl="7" w:tplc="04160003" w:tentative="1">
+      <w:start w:val="1"/>
+      <w:numFmt w:val="bullet"/>
+      <w:lvlText w:val="o"/>
+      <w:lvlJc w:val="left"/>
+      <w:pPr>
+        <w:ind w:left="5760" w:hanging="360"/>
+      </w:pPr>
+      <w:rPr>
+        <w:rFonts w:ascii="Courier New" w:hAnsi="Courier New" w:cs="Courier New" w:hint="default"/>
+      </w:rPr>
+    </w:lvl>
+    <w:lvl w:ilvl="8" w:tplc="04160005" w:tentative="1">
+      <w:start w:val="1"/>
+      <w:numFmt w:val="bullet"/>
+      <w:lvlText w:val=""/>
+      <w:lvlJc w:val="left"/>
+      <w:pPr>
+        <w:ind w:left="6480" w:hanging="360"/>
+      </w:pPr>
+      <w:rPr>
+        <w:rFonts w:ascii="Wingdings" w:hAnsi="Wingdings" w:hint="default"/>
+      </w:rPr>
+    </w:lvl>
+  </w:abstractNum>
+  <w:abstractNum w:abstractNumId="4" w15:restartNumberingAfterBreak="0">
+    <w:nsid w:val="7A3E5F8A"/>
+    <w:multiLevelType w:val="hybridMultilevel"/>
+    <w:tmpl w:val="6DB2A8D0"/>
+    <w:lvl w:ilvl="0" w:tplc="04160001">
+      <w:start w:val="1"/>
+      <w:numFmt w:val="bullet"/>
+      <w:lvlText w:val=""/>
+      <w:lvlJc w:val="left"/>
+      <w:pPr>
+        <w:ind w:left="720" w:hanging="360"/>
+      </w:pPr>
+      <w:rPr>
+        <w:rFonts w:ascii="Symbol" w:hAnsi="Symbol" w:hint="default"/>
+      </w:rPr>
+    </w:lvl>
+    <w:lvl w:ilvl="1" w:tplc="04160003" w:tentative="1">
+      <w:start w:val="1"/>
+      <w:numFmt w:val="bullet"/>
+      <w:lvlText w:val="o"/>
+      <w:lvlJc w:val="left"/>
+      <w:pPr>
+        <w:ind w:left="1440" w:hanging="360"/>
+      </w:pPr>
+      <w:rPr>
+        <w:rFonts w:ascii="Courier New" w:hAnsi="Courier New" w:cs="Courier New" w:hint="default"/>
+      </w:rPr>
+    </w:lvl>
+    <w:lvl w:ilvl="2" w:tplc="04160005" w:tentative="1">
+      <w:start w:val="1"/>
+      <w:numFmt w:val="bullet"/>
+      <w:lvlText w:val=""/>
+      <w:lvlJc w:val="left"/>
+      <w:pPr>
+        <w:ind w:left="2160" w:hanging="360"/>
+      </w:pPr>
+      <w:rPr>
+        <w:rFonts w:ascii="Wingdings" w:hAnsi="Wingdings" w:hint="default"/>
+      </w:rPr>
+    </w:lvl>
+    <w:lvl w:ilvl="3" w:tplc="04160001" w:tentative="1">
+      <w:start w:val="1"/>
+      <w:numFmt w:val="bullet"/>
+      <w:lvlText w:val=""/>
+      <w:lvlJc w:val="left"/>
+      <w:pPr>
+        <w:ind w:left="2880" w:hanging="360"/>
+      </w:pPr>
+      <w:rPr>
+        <w:rFonts w:ascii="Symbol" w:hAnsi="Symbol" w:hint="default"/>
+      </w:rPr>
+    </w:lvl>
+    <w:lvl w:ilvl="4" w:tplc="04160003" w:tentative="1">
+      <w:start w:val="1"/>
+      <w:numFmt w:val="bullet"/>
+      <w:lvlText w:val="o"/>
+      <w:lvlJc w:val="left"/>
+      <w:pPr>
+        <w:ind w:left="3600" w:hanging="360"/>
+      </w:pPr>
+      <w:rPr>
+        <w:rFonts w:ascii="Courier New" w:hAnsi="Courier New" w:cs="Courier New" w:hint="default"/>
+      </w:rPr>
+    </w:lvl>
+    <w:lvl w:ilvl="5" w:tplc="04160005" w:tentative="1">
+      <w:start w:val="1"/>
+      <w:numFmt w:val="bullet"/>
+      <w:lvlText w:val=""/>
+      <w:lvlJc w:val="left"/>
+      <w:pPr>
+        <w:ind w:left="4320" w:hanging="360"/>
+      </w:pPr>
+      <w:rPr>
+        <w:rFonts w:ascii="Wingdings" w:hAnsi="Wingdings" w:hint="default"/>
+      </w:rPr>
+    </w:lvl>
+    <w:lvl w:ilvl="6" w:tplc="04160001" w:tentative="1">
+      <w:start w:val="1"/>
+      <w:numFmt w:val="bullet"/>
+      <w:lvlText w:val=""/>
+      <w:lvlJc w:val="left"/>
+      <w:pPr>
+        <w:ind w:left="5040" w:hanging="360"/>
+      </w:pPr>
+      <w:rPr>
+        <w:rFonts w:ascii="Symbol" w:hAnsi="Symbol" w:hint="default"/>
+      </w:rPr>
+    </w:lvl>
+    <w:lvl w:ilvl="7" w:tplc="04160003" w:tentative="1">
+      <w:start w:val="1"/>
+      <w:numFmt w:val="bullet"/>
+      <w:lvlText w:val="o"/>
+      <w:lvlJc w:val="left"/>
+      <w:pPr>
+        <w:ind w:left="5760" w:hanging="360"/>
+      </w:pPr>
+      <w:rPr>
+        <w:rFonts w:ascii="Courier New" w:hAnsi="Courier New" w:cs="Courier New" w:hint="default"/>
+      </w:rPr>
+    </w:lvl>
+    <w:lvl w:ilvl="8" w:tplc="04160005" w:tentative="1">
+      <w:start w:val="1"/>
+      <w:numFmt w:val="bullet"/>
+      <w:lvlText w:val=""/>
+      <w:lvlJc w:val="left"/>
+      <w:pPr>
+        <w:ind w:left="6480" w:hanging="360"/>
+      </w:pPr>
+      <w:rPr>
+        <w:rFonts w:ascii="Wingdings" w:hAnsi="Wingdings" w:hint="default"/>
+      </w:rPr>
+    </w:lvl>
+  </w:abstractNum>
+  <w:num w:numId="1">
+    <w:abstractNumId w:val="1"/>
+  </w:num>
+  <w:num w:numId="2">
+    <w:abstractNumId w:val="4"/>
+  </w:num>
+  <w:num w:numId="3">
+    <w:abstractNumId w:val="2"/>
+  </w:num>
+  <w:num w:numId="4">
+    <w:abstractNumId w:val="0"/>
+  </w:num>
+  <w:num w:numId="5">
+    <w:abstractNumId w:val="3"/>
+  </w:num>
+</w:numbering>
 </file>
 
 <file path=word/styles.xml><?xml version="1.0" encoding="utf-8"?>
@@ -448,6 +1503,17 @@
     <w:semiHidden/>
     <w:unhideWhenUsed/>
   </w:style>
+  <w:style w:type="paragraph" w:styleId="PargrafodaLista">
+    <w:name w:val="List Paragraph"/>
+    <w:basedOn w:val="Normal"/>
+    <w:uiPriority w:val="34"/>
+    <w:qFormat/>
+    <w:rsid w:val="00A24238"/>
+    <w:pPr>
+      <w:ind w:left="720"/>
+      <w:contextualSpacing/>
+    </w:pPr>
+  </w:style>
 </w:styles>
 </file>
 

--- a/Ti/Material de apoio.docx
+++ b/Ti/Material de apoio.docx
@@ -392,7 +392,39 @@
           <w:sz w:val="28"/>
           <w:szCs w:val="28"/>
         </w:rPr>
-        <w:t>A pagina inicial terá o header, os banners e um footer.</w:t>
+        <w:t xml:space="preserve">A </w:t>
+      </w:r>
+      <w:proofErr w:type="spellStart"/>
+      <w:r>
+        <w:rPr>
+          <w:sz w:val="28"/>
+          <w:szCs w:val="28"/>
+        </w:rPr>
+        <w:t>pagina</w:t>
+      </w:r>
+      <w:proofErr w:type="spellEnd"/>
+      <w:r>
+        <w:rPr>
+          <w:sz w:val="28"/>
+          <w:szCs w:val="28"/>
+        </w:rPr>
+        <w:t xml:space="preserve"> inicial terá o header, os banners e um </w:t>
+      </w:r>
+      <w:proofErr w:type="spellStart"/>
+      <w:r>
+        <w:rPr>
+          <w:sz w:val="28"/>
+          <w:szCs w:val="28"/>
+        </w:rPr>
+        <w:t>footer</w:t>
+      </w:r>
+      <w:proofErr w:type="spellEnd"/>
+      <w:r>
+        <w:rPr>
+          <w:sz w:val="28"/>
+          <w:szCs w:val="28"/>
+        </w:rPr>
+        <w:t>.</w:t>
       </w:r>
     </w:p>
     <w:p>
@@ -479,8 +511,376 @@
           <w:szCs w:val="28"/>
         </w:rPr>
       </w:pPr>
+    </w:p>
+    <w:p>
+      <w:pPr>
+        <w:jc w:val="both"/>
+        <w:rPr>
+          <w:sz w:val="28"/>
+          <w:szCs w:val="28"/>
+        </w:rPr>
+      </w:pPr>
+    </w:p>
+    <w:p>
+      <w:pPr>
+        <w:jc w:val="both"/>
+        <w:rPr>
+          <w:sz w:val="28"/>
+          <w:szCs w:val="28"/>
+        </w:rPr>
+      </w:pPr>
+    </w:p>
+    <w:p>
+      <w:pPr>
+        <w:jc w:val="both"/>
+        <w:rPr>
+          <w:sz w:val="28"/>
+          <w:szCs w:val="28"/>
+        </w:rPr>
+      </w:pPr>
+      <w:r>
+        <w:rPr>
+          <w:sz w:val="28"/>
+          <w:szCs w:val="28"/>
+        </w:rPr>
+        <w:t xml:space="preserve">Sobre mim – </w:t>
+      </w:r>
+    </w:p>
+    <w:p>
+      <w:pPr>
+        <w:spacing w:before="100" w:beforeAutospacing="1" w:after="100" w:afterAutospacing="1" w:line="240" w:lineRule="auto"/>
+        <w:rPr>
+          <w:rFonts w:ascii="Times New Roman" w:eastAsia="Times New Roman" w:hAnsi="Times New Roman" w:cs="Times New Roman"/>
+          <w:sz w:val="24"/>
+          <w:szCs w:val="24"/>
+          <w:lang w:eastAsia="pt-BR"/>
+        </w:rPr>
+      </w:pPr>
+      <w:r>
+        <w:rPr>
+          <w:rFonts w:ascii="Times New Roman" w:eastAsia="Times New Roman" w:hAnsi="Times New Roman" w:cs="Times New Roman"/>
+          <w:sz w:val="24"/>
+          <w:szCs w:val="24"/>
+          <w:lang w:eastAsia="pt-BR"/>
+        </w:rPr>
+        <w:t>Meu nome é Gustavo Keniti Sandre Suzuki e, desde cedo, o basquete tem sido uma parte importante da minha vida. Comecei a praticar o esporte em 2017, ainda na escola, e já no primeiro dia fui convidado a participar dos treinos, mesmo sem ter muita noção das regras ou fundamentos. Em 2018, com apenas 11 anos, participei da minha primeira peneira no clube Corinthians e fui aprovado. Apesar de torcer para o São Paulo, rival do clube, aceitei o desafio com o incentivo dos meus pais e me esforcei ao máximo para conquistar essa vaga</w:t>
+      </w:r>
+      <w:r>
+        <w:rPr>
+          <w:rFonts w:ascii="Times New Roman" w:eastAsia="Times New Roman" w:hAnsi="Times New Roman" w:cs="Times New Roman"/>
+          <w:sz w:val="24"/>
+          <w:szCs w:val="24"/>
+          <w:lang w:eastAsia="pt-BR"/>
+        </w:rPr>
+        <w:t>,</w:t>
+      </w:r>
+      <w:r>
+        <w:rPr>
+          <w:rFonts w:ascii="Times New Roman" w:eastAsia="Times New Roman" w:hAnsi="Times New Roman" w:cs="Times New Roman"/>
+          <w:sz w:val="24"/>
+          <w:szCs w:val="24"/>
+          <w:lang w:eastAsia="pt-BR"/>
+        </w:rPr>
+        <w:t xml:space="preserve"> e consegui.</w:t>
+      </w:r>
+    </w:p>
+    <w:p>
+      <w:pPr>
+        <w:spacing w:before="100" w:beforeAutospacing="1" w:after="100" w:afterAutospacing="1" w:line="240" w:lineRule="auto"/>
+        <w:rPr>
+          <w:rFonts w:ascii="Times New Roman" w:eastAsia="Times New Roman" w:hAnsi="Times New Roman" w:cs="Times New Roman"/>
+          <w:sz w:val="24"/>
+          <w:szCs w:val="24"/>
+          <w:lang w:eastAsia="pt-BR"/>
+        </w:rPr>
+      </w:pPr>
+      <w:r>
+        <w:rPr>
+          <w:rFonts w:ascii="Times New Roman" w:eastAsia="Times New Roman" w:hAnsi="Times New Roman" w:cs="Times New Roman"/>
+          <w:sz w:val="24"/>
+          <w:szCs w:val="24"/>
+          <w:lang w:eastAsia="pt-BR"/>
+        </w:rPr>
+        <w:t>A experiência no Corinthians me ajudou a amadurecer e entender melhor o valor da responsabilidade. Em 2020, aos 13 anos, fiz uma nova peneira e entrei no clube Círculo Militar. Mesmo com uma rotina escolar puxada e algum desânimo inicial, decidi seguir em frente. A vivência no novo clube foi positiva, mas o acúmulo de atividades e a chegada da pandemia me levaram a focar nos estudos.</w:t>
+      </w:r>
+    </w:p>
+    <w:p>
+      <w:pPr>
+        <w:spacing w:before="100" w:beforeAutospacing="1" w:after="100" w:afterAutospacing="1" w:line="240" w:lineRule="auto"/>
+        <w:rPr>
+          <w:rFonts w:ascii="Times New Roman" w:eastAsia="Times New Roman" w:hAnsi="Times New Roman" w:cs="Times New Roman"/>
+          <w:sz w:val="24"/>
+          <w:szCs w:val="24"/>
+          <w:lang w:eastAsia="pt-BR"/>
+        </w:rPr>
+      </w:pPr>
+      <w:r>
+        <w:rPr>
+          <w:rFonts w:ascii="Times New Roman" w:eastAsia="Times New Roman" w:hAnsi="Times New Roman" w:cs="Times New Roman"/>
+          <w:sz w:val="24"/>
+          <w:szCs w:val="24"/>
+          <w:lang w:eastAsia="pt-BR"/>
+        </w:rPr>
+        <w:t xml:space="preserve">Minha trajetória no esporte contribuiu muito para o meu desenvolvimento pessoal. O basquete me ensinou sobre dedicação, disciplina e superação. Hoje, levo esses aprendizados para a vida acadêmica e profissional, e é justamente essa vivência que inspirou a criação do projeto </w:t>
+      </w:r>
+      <w:proofErr w:type="spellStart"/>
+      <w:r>
+        <w:rPr>
+          <w:rFonts w:ascii="Times New Roman" w:eastAsia="Times New Roman" w:hAnsi="Times New Roman" w:cs="Times New Roman"/>
+          <w:b/>
+          <w:bCs/>
+          <w:sz w:val="24"/>
+          <w:szCs w:val="24"/>
+          <w:lang w:eastAsia="pt-BR"/>
+        </w:rPr>
+        <w:t>BasketMetrics</w:t>
+      </w:r>
+      <w:proofErr w:type="spellEnd"/>
+      <w:r>
+        <w:rPr>
+          <w:rFonts w:ascii="Times New Roman" w:eastAsia="Times New Roman" w:hAnsi="Times New Roman" w:cs="Times New Roman"/>
+          <w:sz w:val="24"/>
+          <w:szCs w:val="24"/>
+          <w:lang w:eastAsia="pt-BR"/>
+        </w:rPr>
+        <w:t>, uma plataforma feita para valorizar e dar visibilidade ao talento de jovens atletas</w:t>
+      </w:r>
+      <w:r>
+        <w:rPr>
+          <w:rFonts w:ascii="Times New Roman" w:eastAsia="Times New Roman" w:hAnsi="Times New Roman" w:cs="Times New Roman"/>
+          <w:sz w:val="24"/>
+          <w:szCs w:val="24"/>
+          <w:lang w:eastAsia="pt-BR"/>
+        </w:rPr>
+        <w:t>.</w:t>
+      </w:r>
+    </w:p>
+    <w:p>
+      <w:pPr>
+        <w:jc w:val="both"/>
+        <w:rPr>
+          <w:sz w:val="28"/>
+          <w:szCs w:val="28"/>
+        </w:rPr>
+      </w:pPr>
+    </w:p>
+    <w:p>
+      <w:pPr>
+        <w:spacing w:before="100" w:beforeAutospacing="1" w:after="100" w:afterAutospacing="1" w:line="240" w:lineRule="auto"/>
+        <w:outlineLvl w:val="2"/>
+        <w:rPr>
+          <w:rFonts w:ascii="Times New Roman" w:eastAsia="Times New Roman" w:hAnsi="Times New Roman" w:cs="Times New Roman"/>
+          <w:b/>
+          <w:bCs/>
+          <w:sz w:val="27"/>
+          <w:szCs w:val="27"/>
+          <w:lang w:eastAsia="pt-BR"/>
+        </w:rPr>
+      </w:pPr>
+      <w:r>
+        <w:rPr>
+          <w:rFonts w:ascii="Segoe UI Emoji" w:eastAsia="Times New Roman" w:hAnsi="Segoe UI Emoji" w:cs="Segoe UI Emoji"/>
+          <w:b/>
+          <w:bCs/>
+          <w:sz w:val="27"/>
+          <w:szCs w:val="27"/>
+          <w:lang w:eastAsia="pt-BR"/>
+        </w:rPr>
+        <w:t>🎯</w:t>
+      </w:r>
+      <w:r>
+        <w:rPr>
+          <w:rFonts w:ascii="Times New Roman" w:eastAsia="Times New Roman" w:hAnsi="Times New Roman" w:cs="Times New Roman"/>
+          <w:b/>
+          <w:bCs/>
+          <w:sz w:val="27"/>
+          <w:szCs w:val="27"/>
+          <w:lang w:eastAsia="pt-BR"/>
+        </w:rPr>
+        <w:t xml:space="preserve"> Missão</w:t>
+      </w:r>
+      <w:r>
+        <w:rPr>
+          <w:rFonts w:ascii="Times New Roman" w:eastAsia="Times New Roman" w:hAnsi="Times New Roman" w:cs="Times New Roman"/>
+          <w:b/>
+          <w:bCs/>
+          <w:sz w:val="27"/>
+          <w:szCs w:val="27"/>
+          <w:lang w:eastAsia="pt-BR"/>
+        </w:rPr>
+        <w:t xml:space="preserve"> -</w:t>
+      </w:r>
+    </w:p>
+    <w:p>
+      <w:pPr>
+        <w:spacing w:before="100" w:beforeAutospacing="1" w:after="100" w:afterAutospacing="1" w:line="240" w:lineRule="auto"/>
+        <w:rPr>
+          <w:rFonts w:ascii="Times New Roman" w:eastAsia="Times New Roman" w:hAnsi="Times New Roman" w:cs="Times New Roman"/>
+          <w:sz w:val="24"/>
+          <w:szCs w:val="24"/>
+          <w:lang w:eastAsia="pt-BR"/>
+        </w:rPr>
+      </w:pPr>
+      <w:r>
+        <w:rPr>
+          <w:rFonts w:ascii="Times New Roman" w:eastAsia="Times New Roman" w:hAnsi="Times New Roman" w:cs="Times New Roman"/>
+          <w:sz w:val="24"/>
+          <w:szCs w:val="24"/>
+          <w:lang w:eastAsia="pt-BR"/>
+        </w:rPr>
+        <w:t xml:space="preserve">A missão do </w:t>
+      </w:r>
+      <w:proofErr w:type="spellStart"/>
+      <w:r>
+        <w:rPr>
+          <w:rFonts w:ascii="Times New Roman" w:eastAsia="Times New Roman" w:hAnsi="Times New Roman" w:cs="Times New Roman"/>
+          <w:sz w:val="24"/>
+          <w:szCs w:val="24"/>
+          <w:lang w:eastAsia="pt-BR"/>
+        </w:rPr>
+        <w:t>BasketMetrics</w:t>
+      </w:r>
+      <w:proofErr w:type="spellEnd"/>
+      <w:r>
+        <w:rPr>
+          <w:rFonts w:ascii="Times New Roman" w:eastAsia="Times New Roman" w:hAnsi="Times New Roman" w:cs="Times New Roman"/>
+          <w:sz w:val="24"/>
+          <w:szCs w:val="24"/>
+          <w:lang w:eastAsia="pt-BR"/>
+        </w:rPr>
+        <w:t xml:space="preserve"> é democratizar o acesso às oportunidades no basquete, conectando jovens talentos de todo o Brasil a técnicos e clubes por meio de uma plataforma digital inteligente, transparente e acessível. O objetivo é ser uma ponte entre o esforço de quem sonha com uma carreira no esporte e a chance real de ser visto, avaliado e valorizado.</w:t>
+      </w:r>
+    </w:p>
+    <w:p>
+      <w:pPr>
+        <w:spacing w:before="100" w:beforeAutospacing="1" w:after="100" w:afterAutospacing="1" w:line="240" w:lineRule="auto"/>
+        <w:rPr>
+          <w:rFonts w:ascii="Times New Roman" w:eastAsia="Times New Roman" w:hAnsi="Times New Roman" w:cs="Times New Roman"/>
+          <w:sz w:val="24"/>
+          <w:szCs w:val="24"/>
+          <w:u w:val="single"/>
+          <w:lang w:eastAsia="pt-BR"/>
+        </w:rPr>
+      </w:pPr>
       <w:bookmarkStart w:id="0" w:name="_GoBack"/>
-      <w:bookmarkEnd w:id="0"/>
+    </w:p>
+    <w:bookmarkEnd w:id="0"/>
+    <w:p>
+      <w:pPr>
+        <w:spacing w:before="100" w:beforeAutospacing="1" w:after="100" w:afterAutospacing="1" w:line="240" w:lineRule="auto"/>
+        <w:outlineLvl w:val="2"/>
+        <w:rPr>
+          <w:rFonts w:ascii="Times New Roman" w:eastAsia="Times New Roman" w:hAnsi="Times New Roman" w:cs="Times New Roman"/>
+          <w:b/>
+          <w:bCs/>
+          <w:sz w:val="27"/>
+          <w:szCs w:val="27"/>
+          <w:lang w:eastAsia="pt-BR"/>
+        </w:rPr>
+      </w:pPr>
+      <w:r>
+        <w:rPr>
+          <w:rFonts w:ascii="Segoe UI Emoji" w:eastAsia="Times New Roman" w:hAnsi="Segoe UI Emoji" w:cs="Segoe UI Emoji"/>
+          <w:b/>
+          <w:bCs/>
+          <w:sz w:val="27"/>
+          <w:szCs w:val="27"/>
+          <w:lang w:eastAsia="pt-BR"/>
+        </w:rPr>
+        <w:t>💡</w:t>
+      </w:r>
+      <w:r>
+        <w:rPr>
+          <w:rFonts w:ascii="Times New Roman" w:eastAsia="Times New Roman" w:hAnsi="Times New Roman" w:cs="Times New Roman"/>
+          <w:b/>
+          <w:bCs/>
+          <w:sz w:val="27"/>
+          <w:szCs w:val="27"/>
+          <w:lang w:eastAsia="pt-BR"/>
+        </w:rPr>
+        <w:t xml:space="preserve"> Valores</w:t>
+      </w:r>
+      <w:r>
+        <w:rPr>
+          <w:rFonts w:ascii="Times New Roman" w:eastAsia="Times New Roman" w:hAnsi="Times New Roman" w:cs="Times New Roman"/>
+          <w:b/>
+          <w:bCs/>
+          <w:sz w:val="27"/>
+          <w:szCs w:val="27"/>
+          <w:lang w:eastAsia="pt-BR"/>
+        </w:rPr>
+        <w:t xml:space="preserve"> - </w:t>
+      </w:r>
+    </w:p>
+    <w:p>
+      <w:pPr>
+        <w:spacing w:before="100" w:beforeAutospacing="1" w:after="100" w:afterAutospacing="1" w:line="240" w:lineRule="auto"/>
+        <w:rPr>
+          <w:rFonts w:ascii="Times New Roman" w:eastAsia="Times New Roman" w:hAnsi="Times New Roman" w:cs="Times New Roman"/>
+          <w:sz w:val="24"/>
+          <w:szCs w:val="24"/>
+          <w:u w:val="single"/>
+          <w:lang w:eastAsia="pt-BR"/>
+        </w:rPr>
+      </w:pPr>
+      <w:r>
+        <w:rPr>
+          <w:rFonts w:ascii="Times New Roman" w:eastAsia="Times New Roman" w:hAnsi="Times New Roman" w:cs="Times New Roman"/>
+          <w:sz w:val="24"/>
+          <w:szCs w:val="24"/>
+          <w:lang w:eastAsia="pt-BR"/>
+        </w:rPr>
+        <w:t xml:space="preserve">O </w:t>
+      </w:r>
+      <w:proofErr w:type="spellStart"/>
+      <w:r>
+        <w:rPr>
+          <w:rFonts w:ascii="Times New Roman" w:eastAsia="Times New Roman" w:hAnsi="Times New Roman" w:cs="Times New Roman"/>
+          <w:sz w:val="24"/>
+          <w:szCs w:val="24"/>
+          <w:lang w:eastAsia="pt-BR"/>
+        </w:rPr>
+        <w:t>BasketMetrics</w:t>
+      </w:r>
+      <w:proofErr w:type="spellEnd"/>
+      <w:r>
+        <w:rPr>
+          <w:rFonts w:ascii="Times New Roman" w:eastAsia="Times New Roman" w:hAnsi="Times New Roman" w:cs="Times New Roman"/>
+          <w:sz w:val="24"/>
+          <w:szCs w:val="24"/>
+          <w:lang w:eastAsia="pt-BR"/>
+        </w:rPr>
+        <w:t xml:space="preserve"> valoriza a igualdade de oportunidades, acreditando que todo atleta deve ter a chance de mostrar seu talento. Defende a transparência nos processos de avaliação e reconhece o valor da dedicação, disciplina e superação no esporte. Apoia a inovação como meio de aproximar jogadores e clubes, sendo sempre guiado pela paixão pelo basquete e seu potencial transformador.</w:t>
+      </w:r>
+    </w:p>
+    <w:p>
+      <w:pPr>
+        <w:spacing w:before="100" w:beforeAutospacing="1" w:after="100" w:afterAutospacing="1" w:line="240" w:lineRule="auto"/>
+        <w:rPr>
+          <w:rFonts w:ascii="Times New Roman" w:eastAsia="Times New Roman" w:hAnsi="Times New Roman" w:cs="Times New Roman"/>
+          <w:sz w:val="24"/>
+          <w:szCs w:val="24"/>
+          <w:lang w:eastAsia="pt-BR"/>
+        </w:rPr>
+      </w:pPr>
+    </w:p>
+    <w:p>
+      <w:pPr>
+        <w:jc w:val="both"/>
+        <w:rPr>
+          <w:sz w:val="28"/>
+          <w:szCs w:val="28"/>
+        </w:rPr>
+      </w:pPr>
+    </w:p>
+    <w:p>
+      <w:pPr>
+        <w:jc w:val="both"/>
+        <w:rPr>
+          <w:sz w:val="28"/>
+          <w:szCs w:val="28"/>
+        </w:rPr>
+      </w:pPr>
     </w:p>
     <w:sectPr>
       <w:pgSz w:w="11906" w:h="16838"/>
@@ -1476,6 +1876,26 @@
     <w:name w:val="Normal"/>
     <w:qFormat/>
   </w:style>
+  <w:style w:type="paragraph" w:styleId="Ttulo3">
+    <w:name w:val="heading 3"/>
+    <w:basedOn w:val="Normal"/>
+    <w:link w:val="Ttulo3Char"/>
+    <w:uiPriority w:val="9"/>
+    <w:qFormat/>
+    <w:rsid w:val="00993898"/>
+    <w:pPr>
+      <w:spacing w:before="100" w:beforeAutospacing="1" w:after="100" w:afterAutospacing="1" w:line="240" w:lineRule="auto"/>
+      <w:outlineLvl w:val="2"/>
+    </w:pPr>
+    <w:rPr>
+      <w:rFonts w:ascii="Times New Roman" w:eastAsia="Times New Roman" w:hAnsi="Times New Roman" w:cs="Times New Roman"/>
+      <w:b/>
+      <w:bCs/>
+      <w:sz w:val="27"/>
+      <w:szCs w:val="27"/>
+      <w:lang w:eastAsia="pt-BR"/>
+    </w:rPr>
+  </w:style>
   <w:style w:type="character" w:default="1" w:styleId="Fontepargpadro">
     <w:name w:val="Default Paragraph Font"/>
     <w:uiPriority w:val="1"/>
@@ -1513,6 +1933,32 @@
       <w:ind w:left="720"/>
       <w:contextualSpacing/>
     </w:pPr>
+  </w:style>
+  <w:style w:type="character" w:styleId="Forte">
+    <w:name w:val="Strong"/>
+    <w:basedOn w:val="Fontepargpadro"/>
+    <w:uiPriority w:val="22"/>
+    <w:qFormat/>
+    <w:rsid w:val="001718C4"/>
+    <w:rPr>
+      <w:b/>
+      <w:bCs/>
+    </w:rPr>
+  </w:style>
+  <w:style w:type="character" w:customStyle="1" w:styleId="Ttulo3Char">
+    <w:name w:val="Título 3 Char"/>
+    <w:basedOn w:val="Fontepargpadro"/>
+    <w:link w:val="Ttulo3"/>
+    <w:uiPriority w:val="9"/>
+    <w:rsid w:val="00993898"/>
+    <w:rPr>
+      <w:rFonts w:ascii="Times New Roman" w:eastAsia="Times New Roman" w:hAnsi="Times New Roman" w:cs="Times New Roman"/>
+      <w:b/>
+      <w:bCs/>
+      <w:sz w:val="27"/>
+      <w:szCs w:val="27"/>
+      <w:lang w:eastAsia="pt-BR"/>
+    </w:rPr>
   </w:style>
 </w:styles>
 </file>

--- a/Ti/Material de apoio.docx
+++ b/Ti/Material de apoio.docx
@@ -762,9 +762,7 @@
           <w:lang w:eastAsia="pt-BR"/>
         </w:rPr>
       </w:pPr>
-      <w:bookmarkStart w:id="0" w:name="_GoBack"/>
-    </w:p>
-    <w:bookmarkEnd w:id="0"/>
+    </w:p>
     <w:p>
       <w:pPr>
         <w:spacing w:before="100" w:beforeAutospacing="1" w:after="100" w:afterAutospacing="1" w:line="240" w:lineRule="auto"/>
@@ -868,10 +866,69 @@
       <w:pPr>
         <w:jc w:val="both"/>
         <w:rPr>
-          <w:sz w:val="28"/>
-          <w:szCs w:val="28"/>
-        </w:rPr>
-      </w:pPr>
+          <w:rFonts w:ascii="Times New Roman" w:hAnsi="Times New Roman" w:cs="Times New Roman"/>
+          <w:sz w:val="28"/>
+          <w:szCs w:val="28"/>
+        </w:rPr>
+      </w:pPr>
+      <w:r>
+        <w:rPr>
+          <w:rFonts w:ascii="Segoe UI Emoji" w:hAnsi="Segoe UI Emoji" w:cs="Segoe UI Emoji"/>
+        </w:rPr>
+        <w:t>🔭</w:t>
+      </w:r>
+      <w:r>
+        <w:rPr>
+          <w:rStyle w:val="Forte"/>
+          <w:rFonts w:ascii="Times New Roman" w:hAnsi="Times New Roman" w:cs="Times New Roman"/>
+          <w:sz w:val="27"/>
+          <w:szCs w:val="27"/>
+        </w:rPr>
+        <w:t>Visão</w:t>
+      </w:r>
+      <w:r>
+        <w:rPr>
+          <w:rFonts w:ascii="Times New Roman" w:hAnsi="Times New Roman" w:cs="Times New Roman"/>
+        </w:rPr>
+        <w:br/>
+      </w:r>
+      <w:r>
+        <w:rPr>
+          <w:rFonts w:ascii="Times New Roman" w:hAnsi="Times New Roman" w:cs="Times New Roman"/>
+          <w:sz w:val="24"/>
+          <w:szCs w:val="24"/>
+        </w:rPr>
+        <w:t xml:space="preserve">O </w:t>
+      </w:r>
+      <w:proofErr w:type="spellStart"/>
+      <w:r>
+        <w:rPr>
+          <w:rFonts w:ascii="Times New Roman" w:hAnsi="Times New Roman" w:cs="Times New Roman"/>
+          <w:sz w:val="24"/>
+          <w:szCs w:val="24"/>
+        </w:rPr>
+        <w:t>BasketMetrics</w:t>
+      </w:r>
+      <w:proofErr w:type="spellEnd"/>
+      <w:r>
+        <w:rPr>
+          <w:rFonts w:ascii="Times New Roman" w:hAnsi="Times New Roman" w:cs="Times New Roman"/>
+          <w:sz w:val="24"/>
+          <w:szCs w:val="24"/>
+        </w:rPr>
+        <w:t xml:space="preserve"> acredita em um futuro onde todos os jovens atletas possam ser reconhecidos por seu talento, independentemente de onde venham. Visualizamos um </w:t>
+      </w:r>
+      <w:r>
+        <w:rPr>
+          <w:rFonts w:ascii="Times New Roman" w:hAnsi="Times New Roman" w:cs="Times New Roman"/>
+          <w:sz w:val="24"/>
+          <w:szCs w:val="24"/>
+        </w:rPr>
+        <w:lastRenderedPageBreak/>
+        <w:t>ambiente esportivo mais justo e acessível, onde a tecnologia contribua para a descoberta de novos talentos, fortalecendo a base do basquete nacional. Queremos transformar sonhos em oportunidades concretas, promovendo inclusão, transparência e excelência através da inovação.</w:t>
+      </w:r>
+      <w:bookmarkStart w:id="0" w:name="_GoBack"/>
+      <w:bookmarkEnd w:id="0"/>
     </w:p>
     <w:p>
       <w:pPr>

--- a/Ti/Material de apoio.docx
+++ b/Ti/Material de apoio.docx
@@ -548,113 +548,42 @@
     </w:p>
     <w:p>
       <w:pPr>
-        <w:spacing w:before="100" w:beforeAutospacing="1" w:after="100" w:afterAutospacing="1" w:line="240" w:lineRule="auto"/>
-        <w:rPr>
-          <w:rFonts w:ascii="Times New Roman" w:eastAsia="Times New Roman" w:hAnsi="Times New Roman" w:cs="Times New Roman"/>
+        <w:jc w:val="both"/>
+        <w:rPr>
+          <w:rFonts w:ascii="Times New Roman" w:hAnsi="Times New Roman" w:cs="Times New Roman"/>
           <w:sz w:val="24"/>
           <w:szCs w:val="24"/>
-          <w:lang w:eastAsia="pt-BR"/>
-        </w:rPr>
-      </w:pPr>
-      <w:r>
-        <w:rPr>
-          <w:rFonts w:ascii="Times New Roman" w:eastAsia="Times New Roman" w:hAnsi="Times New Roman" w:cs="Times New Roman"/>
+        </w:rPr>
+      </w:pPr>
+      <w:bookmarkStart w:id="0" w:name="_GoBack"/>
+      <w:r>
+        <w:rPr>
+          <w:rFonts w:ascii="Times New Roman" w:hAnsi="Times New Roman" w:cs="Times New Roman"/>
           <w:sz w:val="24"/>
           <w:szCs w:val="24"/>
-          <w:lang w:eastAsia="pt-BR"/>
-        </w:rPr>
-        <w:t>Meu nome é Gustavo Keniti Sandre Suzuki e, desde cedo, o basquete tem sido uma parte importante da minha vida. Comecei a praticar o esporte em 2017, ainda na escola, e já no primeiro dia fui convidado a participar dos treinos, mesmo sem ter muita noção das regras ou fundamentos. Em 2018, com apenas 11 anos, participei da minha primeira peneira no clube Corinthians e fui aprovado. Apesar de torcer para o São Paulo, rival do clube, aceitei o desafio com o incentivo dos meus pais e me esforcei ao máximo para conquistar essa vaga</w:t>
-      </w:r>
-      <w:r>
-        <w:rPr>
-          <w:rFonts w:ascii="Times New Roman" w:eastAsia="Times New Roman" w:hAnsi="Times New Roman" w:cs="Times New Roman"/>
+        </w:rPr>
+        <w:t xml:space="preserve">Desde 2017, o basquete tem desempenhado um papel fundamental na minha formação pessoal. Iniciei a prática na escola e, já no primeiro dia, fui convidado a integrar os treinos, mesmo com pouco conhecimento técnico. Em 2018, aos 11 anos, fui aprovado em minha primeira peneira, no Corinthians, onde aprendi lições valiosas sobre esforço e responsabilidade. Em 2020, ingressei no Círculo Militar, conciliando o esporte com os estudos, até que a pandemia me levou a focar totalmente na vida acadêmica. Essa trajetória reforçou valores como disciplina, superação e dedicação, que hoje me acompanham e inspiraram a criação do </w:t>
+      </w:r>
+      <w:proofErr w:type="spellStart"/>
+      <w:r>
+        <w:rPr>
+          <w:rFonts w:ascii="Times New Roman" w:hAnsi="Times New Roman" w:cs="Times New Roman"/>
           <w:sz w:val="24"/>
           <w:szCs w:val="24"/>
-          <w:lang w:eastAsia="pt-BR"/>
-        </w:rPr>
-        <w:t>,</w:t>
-      </w:r>
-      <w:r>
-        <w:rPr>
-          <w:rFonts w:ascii="Times New Roman" w:eastAsia="Times New Roman" w:hAnsi="Times New Roman" w:cs="Times New Roman"/>
+        </w:rPr>
+        <w:t>BasketMetrics</w:t>
+      </w:r>
+      <w:proofErr w:type="spellEnd"/>
+      <w:r>
+        <w:rPr>
+          <w:rFonts w:ascii="Times New Roman" w:hAnsi="Times New Roman" w:cs="Times New Roman"/>
           <w:sz w:val="24"/>
           <w:szCs w:val="24"/>
-          <w:lang w:eastAsia="pt-BR"/>
-        </w:rPr>
-        <w:t xml:space="preserve"> e consegui.</w:t>
-      </w:r>
-    </w:p>
-    <w:p>
-      <w:pPr>
-        <w:spacing w:before="100" w:beforeAutospacing="1" w:after="100" w:afterAutospacing="1" w:line="240" w:lineRule="auto"/>
-        <w:rPr>
-          <w:rFonts w:ascii="Times New Roman" w:eastAsia="Times New Roman" w:hAnsi="Times New Roman" w:cs="Times New Roman"/>
-          <w:sz w:val="24"/>
-          <w:szCs w:val="24"/>
-          <w:lang w:eastAsia="pt-BR"/>
-        </w:rPr>
-      </w:pPr>
-      <w:r>
-        <w:rPr>
-          <w:rFonts w:ascii="Times New Roman" w:eastAsia="Times New Roman" w:hAnsi="Times New Roman" w:cs="Times New Roman"/>
-          <w:sz w:val="24"/>
-          <w:szCs w:val="24"/>
-          <w:lang w:eastAsia="pt-BR"/>
-        </w:rPr>
-        <w:t>A experiência no Corinthians me ajudou a amadurecer e entender melhor o valor da responsabilidade. Em 2020, aos 13 anos, fiz uma nova peneira e entrei no clube Círculo Militar. Mesmo com uma rotina escolar puxada e algum desânimo inicial, decidi seguir em frente. A vivência no novo clube foi positiva, mas o acúmulo de atividades e a chegada da pandemia me levaram a focar nos estudos.</w:t>
-      </w:r>
-    </w:p>
-    <w:p>
-      <w:pPr>
-        <w:spacing w:before="100" w:beforeAutospacing="1" w:after="100" w:afterAutospacing="1" w:line="240" w:lineRule="auto"/>
-        <w:rPr>
-          <w:rFonts w:ascii="Times New Roman" w:eastAsia="Times New Roman" w:hAnsi="Times New Roman" w:cs="Times New Roman"/>
-          <w:sz w:val="24"/>
-          <w:szCs w:val="24"/>
-          <w:lang w:eastAsia="pt-BR"/>
-        </w:rPr>
-      </w:pPr>
-      <w:r>
-        <w:rPr>
-          <w:rFonts w:ascii="Times New Roman" w:eastAsia="Times New Roman" w:hAnsi="Times New Roman" w:cs="Times New Roman"/>
-          <w:sz w:val="24"/>
-          <w:szCs w:val="24"/>
-          <w:lang w:eastAsia="pt-BR"/>
-        </w:rPr>
-        <w:t xml:space="preserve">Minha trajetória no esporte contribuiu muito para o meu desenvolvimento pessoal. O basquete me ensinou sobre dedicação, disciplina e superação. Hoje, levo esses aprendizados para a vida acadêmica e profissional, e é justamente essa vivência que inspirou a criação do projeto </w:t>
-      </w:r>
-      <w:proofErr w:type="spellStart"/>
-      <w:r>
-        <w:rPr>
-          <w:rFonts w:ascii="Times New Roman" w:eastAsia="Times New Roman" w:hAnsi="Times New Roman" w:cs="Times New Roman"/>
-          <w:b/>
-          <w:bCs/>
-          <w:sz w:val="24"/>
-          <w:szCs w:val="24"/>
-          <w:lang w:eastAsia="pt-BR"/>
-        </w:rPr>
-        <w:t>BasketMetrics</w:t>
-      </w:r>
-      <w:proofErr w:type="spellEnd"/>
-      <w:r>
-        <w:rPr>
-          <w:rFonts w:ascii="Times New Roman" w:eastAsia="Times New Roman" w:hAnsi="Times New Roman" w:cs="Times New Roman"/>
-          <w:sz w:val="24"/>
-          <w:szCs w:val="24"/>
-          <w:lang w:eastAsia="pt-BR"/>
-        </w:rPr>
-        <w:t>, uma plataforma feita para valorizar e dar visibilidade ao talento de jovens atletas</w:t>
-      </w:r>
-      <w:r>
-        <w:rPr>
-          <w:rFonts w:ascii="Times New Roman" w:eastAsia="Times New Roman" w:hAnsi="Times New Roman" w:cs="Times New Roman"/>
-          <w:sz w:val="24"/>
-          <w:szCs w:val="24"/>
-          <w:lang w:eastAsia="pt-BR"/>
-        </w:rPr>
-        <w:t>.</w:t>
-      </w:r>
-    </w:p>
+        </w:rPr>
+        <w:t xml:space="preserve"> — uma plataforma voltada à valorização e visibilidade de jovens talentos do basquete.</w:t>
+      </w:r>
+    </w:p>
+    <w:bookmarkEnd w:id="0"/>
     <w:p>
       <w:pPr>
         <w:jc w:val="both"/>
@@ -916,19 +845,8 @@
           <w:sz w:val="24"/>
           <w:szCs w:val="24"/>
         </w:rPr>
-        <w:t xml:space="preserve"> acredita em um futuro onde todos os jovens atletas possam ser reconhecidos por seu talento, independentemente de onde venham. Visualizamos um </w:t>
-      </w:r>
-      <w:r>
-        <w:rPr>
-          <w:rFonts w:ascii="Times New Roman" w:hAnsi="Times New Roman" w:cs="Times New Roman"/>
-          <w:sz w:val="24"/>
-          <w:szCs w:val="24"/>
-        </w:rPr>
-        <w:lastRenderedPageBreak/>
-        <w:t>ambiente esportivo mais justo e acessível, onde a tecnologia contribua para a descoberta de novos talentos, fortalecendo a base do basquete nacional. Queremos transformar sonhos em oportunidades concretas, promovendo inclusão, transparência e excelência através da inovação.</w:t>
-      </w:r>
-      <w:bookmarkStart w:id="0" w:name="_GoBack"/>
-      <w:bookmarkEnd w:id="0"/>
+        <w:t xml:space="preserve"> acredita em um futuro onde todos os jovens atletas possam ser reconhecidos por seu talento, independentemente de onde venham. Visualizamos um ambiente esportivo mais justo e acessível, onde a tecnologia contribua para a descoberta de novos talentos, fortalecendo a base do basquete nacional. Queremos transformar sonhos em oportunidades concretas, promovendo inclusão, transparência e excelência através da inovação.</w:t>
+      </w:r>
     </w:p>
     <w:p>
       <w:pPr>
